--- a/Relazione di Pedemonte e Salemi.docx
+++ b/Relazione di Pedemonte e Salemi.docx
@@ -22,39 +22,19 @@
     </w:p>
     <w:p/>
     <w:p>
-      <w:pPr>
-        <w:rPr>
-          <w:lang w:val="en-GB"/>
-        </w:rPr>
-      </w:pPr>
       <w:r>
         <w:rPr>
           <w:b/>
-          <w:lang w:val="en-GB"/>
         </w:rPr>
-        <w:t xml:space="preserve">Nome </w:t>
+        <w:t xml:space="preserve">Nome sito: </w:t>
       </w:r>
       <w:proofErr w:type="spellStart"/>
       <w:r>
-        <w:rPr>
-          <w:b/>
-          <w:lang w:val="en-GB"/>
-        </w:rPr>
-        <w:t>sito</w:t>
+        <w:t>Find</w:t>
       </w:r>
       <w:proofErr w:type="spellEnd"/>
       <w:r>
-        <w:rPr>
-          <w:b/>
-          <w:lang w:val="en-GB"/>
-        </w:rPr>
-        <w:t xml:space="preserve">: </w:t>
-      </w:r>
-      <w:r>
-        <w:rPr>
-          <w:lang w:val="en-GB"/>
-        </w:rPr>
-        <w:t>Find My Mountain</w:t>
+        <w:t xml:space="preserve"> My Mountain</w:t>
       </w:r>
     </w:p>
     <w:p>
@@ -136,10 +116,7 @@
     </w:p>
     <w:p>
       <w:r>
-        <w:t>Un utente che</w:t>
-      </w:r>
-      <w:r>
-        <w:t xml:space="preserve"> ha eseguito l’accesso può:</w:t>
+        <w:t>Un utente che ha eseguito l’accesso può:</w:t>
       </w:r>
     </w:p>
     <w:p>
@@ -223,13 +200,7 @@
         </w:numPr>
       </w:pPr>
       <w:r>
-        <w:t>Visualizzare la locazio</w:t>
-      </w:r>
-      <w:r>
-        <w:t>ne del sentiero sulla mappa di G</w:t>
-      </w:r>
-      <w:r>
-        <w:t xml:space="preserve">oogle </w:t>
+        <w:t xml:space="preserve">Visualizzare la locazione del sentiero sulla mappa di Google </w:t>
       </w:r>
     </w:p>
     <w:p>
@@ -317,46 +288,39 @@
     </w:p>
     <w:p>
       <w:r>
-        <w:t xml:space="preserve">La chiave primaria di </w:t>
-      </w:r>
-      <w:r>
-        <w:t>sentieri è id</w:t>
-      </w:r>
-      <w:r>
-        <w:t xml:space="preserve"> e i campi </w:t>
-      </w:r>
-      <w:r>
-        <w:t>e l’unico campo che può avere valore nullo è la foto del sentiero, che nel caso di valore nullo verrà sostituita da una prestabilita</w:t>
-      </w:r>
-    </w:p>
-    <w:p>
-      <w:r>
-        <w:t xml:space="preserve">La </w:t>
-      </w:r>
-      <w:r>
-        <w:t xml:space="preserve">chiave primaria di messaggi è </w:t>
-      </w:r>
-      <w:proofErr w:type="spellStart"/>
-      <w:r>
-        <w:t>user_sending</w:t>
-      </w:r>
-      <w:proofErr w:type="spellEnd"/>
-      <w:r>
-        <w:t xml:space="preserve">, </w:t>
-      </w:r>
-      <w:proofErr w:type="spellStart"/>
-      <w:r>
-        <w:t>user_reciver</w:t>
-      </w:r>
-      <w:proofErr w:type="spellEnd"/>
-      <w:r>
-        <w:t xml:space="preserve">, data. Il testo deve essere inserito per poter inviare il messaggio, quindi non può avere valore nullo. </w:t>
-      </w:r>
-    </w:p>
-    <w:p>
+        <w:t>La chia</w:t>
+      </w:r>
+      <w:r>
+        <w:t>ve primaria di sentieri è id e tra</w:t>
+      </w:r>
       <w:bookmarkStart w:id="0" w:name="_GoBack"/>
       <w:bookmarkEnd w:id="0"/>
-    </w:p>
+      <w:r>
+        <w:t xml:space="preserve"> campi e l’unico campo che può avere valore nullo è la foto del sentiero, che nel caso di valore nullo verrà sostituita da una prestabilita</w:t>
+      </w:r>
+    </w:p>
+    <w:p>
+      <w:r>
+        <w:t xml:space="preserve">La chiave primaria di messaggi è </w:t>
+      </w:r>
+      <w:proofErr w:type="spellStart"/>
+      <w:r>
+        <w:t>user_sending</w:t>
+      </w:r>
+      <w:proofErr w:type="spellEnd"/>
+      <w:r>
+        <w:t xml:space="preserve">, </w:t>
+      </w:r>
+      <w:proofErr w:type="spellStart"/>
+      <w:r>
+        <w:t>user_reciver</w:t>
+      </w:r>
+      <w:proofErr w:type="spellEnd"/>
+      <w:r>
+        <w:t xml:space="preserve">, data. Il testo deve essere inserito per poter inviare il messaggio, quindi non può avere valore nullo. </w:t>
+      </w:r>
+    </w:p>
+    <w:p/>
     <w:p/>
     <w:sectPr>
       <w:pgSz w:w="11906" w:h="16838"/>
